--- a/Lab 1- Git Implementation.docx
+++ b/Lab 1- Git Implementation.docx
@@ -472,7 +472,15 @@
       <w:r>
         <w:rPr/>
         <w:br/>
-        <w:t>git config --global user.name "Neon17"</w:t>
+        <w:t>git config --global user.name "</w:t>
+      </w:r>
+      <w:r>
+        <w:rPr/>
+        <w:t>acybeeshal</w:t>
+      </w:r>
+      <w:r>
+        <w:rPr/>
+        <w:t>"</w:t>
       </w:r>
     </w:p>
     <w:p>
@@ -491,7 +499,13 @@
         <w:rPr>
           <w:rStyle w:val="InternetLink"/>
         </w:rPr>
-        <w:t>neon.neupane.9@gmail.com</w:t>
+        <w:t>acybeeshal</w:t>
+      </w:r>
+      <w:r>
+        <w:rPr>
+          <w:rStyle w:val="InternetLink"/>
+        </w:rPr>
+        <w:t>@gmail.com</w:t>
       </w:r>
       <w:r>
         <w:rPr/>
